--- a/english/word/阅读6.docx
+++ b/english/word/阅读6.docx
@@ -1446,8 +1446,256 @@
       <w:pPr>
         <w:ind w:leftChars="800" w:left="1760"/>
         <w:rPr>
+          <w:sz w:val="28"/>
+        </w:rPr>
+      </w:pPr>
+    </w:p>
+    <w:p>
+      <w:pPr>
+        <w:ind w:leftChars="800" w:left="1760"/>
+        <w:rPr>
+          <w:sz w:val="28"/>
+        </w:rPr>
+      </w:pPr>
+    </w:p>
+    <w:p>
+      <w:pPr>
+        <w:ind w:leftChars="800" w:left="1760"/>
+        <w:rPr>
+          <w:sz w:val="28"/>
+        </w:rPr>
+      </w:pPr>
+    </w:p>
+    <w:p>
+      <w:pPr>
+        <w:ind w:leftChars="800" w:left="1760"/>
+        <w:rPr>
+          <w:sz w:val="28"/>
+        </w:rPr>
+      </w:pPr>
+      <w:r>
+        <w:rPr>
+          <w:sz w:val="28"/>
+        </w:rPr>
+        <w:t>occasions, do  not allow the  flag to  the ground, but  let it  be carried</w:t>
+      </w:r>
+    </w:p>
+    <w:p>
+      <w:pPr>
+        <w:ind w:leftChars="800" w:left="1760"/>
+        <w:rPr>
+          <w:sz w:val="28"/>
+        </w:rPr>
+      </w:pPr>
+      <w:r>
+        <w:rPr>
+          <w:sz w:val="28"/>
+        </w:rPr>
+        <w:t>high  up in  the  air  to form  a  feature  of the  ceremony.  Take every</w:t>
+      </w:r>
+    </w:p>
+    <w:p>
+      <w:pPr>
+        <w:ind w:leftChars="800" w:left="1760"/>
+        <w:rPr>
+          <w:sz w:val="28"/>
+        </w:rPr>
+      </w:pPr>
+      <w:r>
+        <w:rPr>
+          <w:sz w:val="28"/>
+        </w:rPr>
+        <w:t>precaution to prevent the flag from soiled. It should not be allowed to</w:t>
+      </w:r>
+    </w:p>
+    <w:p>
+      <w:pPr>
+        <w:ind w:leftChars="800" w:left="1760"/>
+        <w:rPr>
+          <w:sz w:val="28"/>
+        </w:rPr>
+      </w:pPr>
+      <w:r>
+        <w:rPr>
+          <w:sz w:val="28"/>
+        </w:rPr>
+        <w:t>touch the ground or floor, nor to brush against objects.</w:t>
+      </w:r>
+    </w:p>
+    <w:p>
+      <w:pPr>
+        <w:ind w:leftChars="800" w:left="1760"/>
+      </w:pPr>
+    </w:p>
+    <w:p>
+      <w:pPr>
+        <w:ind w:leftChars="800" w:left="1760"/>
+      </w:pPr>
+    </w:p>
+    <w:p>
+      <w:pPr>
+        <w:ind w:leftChars="800" w:left="1760"/>
+      </w:pPr>
+    </w:p>
+    <w:p>
+      <w:pPr>
+        <w:ind w:leftChars="800" w:left="1760"/>
+      </w:pPr>
+    </w:p>
+    <w:p>
+      <w:pPr>
+        <w:ind w:leftChars="800" w:left="1760"/>
+      </w:pPr>
+      <w:r>
+        <w:t>己经制定了法律来规定美国国旗的使用，并确保对国旗应有的尊敬。关于国旗的</w:t>
+      </w:r>
+    </w:p>
+    <w:p>
+      <w:pPr>
+        <w:ind w:leftChars="800" w:left="1760"/>
+      </w:pPr>
+      <w:r>
+        <w:t>使用也早己有了惯例。全军就国旗的展开方法有明确的规定，这与常规有点不同。</w:t>
+      </w:r>
+    </w:p>
+    <w:p>
+      <w:pPr>
+        <w:ind w:leftChars="800" w:left="1760"/>
+      </w:pPr>
+      <w:r>
+        <w:t>国旗的升降应由手工完成。国旗未展开</w:t>
+      </w:r>
+      <w:r>
+        <w:t xml:space="preserve">  </w:t>
+      </w:r>
+      <w:r>
+        <w:t>时不能升起。应先使它展开，然后快速</w:t>
+      </w:r>
+    </w:p>
+    <w:p>
+      <w:pPr>
+        <w:ind w:leftChars="800" w:left="1760"/>
+      </w:pPr>
+      <w:r>
+        <w:t>把它升至旗杆顶部。缓慢、庄严地降下。旗上不可以放东西。不要把国旗镶嵌在</w:t>
+      </w:r>
+    </w:p>
+    <w:p>
+      <w:pPr>
+        <w:ind w:leftChars="800" w:left="1760"/>
+      </w:pPr>
+      <w:r>
+        <w:t>衣服或运动装上，也不要把国旗印在垫子、手帕、纸巾或盒子上。联邦法律规定</w:t>
+      </w:r>
+    </w:p>
+    <w:p>
+      <w:pPr>
+        <w:ind w:leftChars="800" w:left="1760"/>
+      </w:pPr>
+      <w:r>
+        <w:t>如果某个商标含有美国国旗或国徽，这个商标就不能被注册。当国旗被用来为雕</w:t>
+      </w:r>
+    </w:p>
+    <w:p>
+      <w:pPr>
+        <w:ind w:leftChars="800" w:left="1760"/>
+      </w:pPr>
+      <w:r>
+        <w:t>像或纪念碑揭幕时，不可以盖在被揭幕物上。如果国旗被用在这种场合，则不能</w:t>
+      </w:r>
+    </w:p>
+    <w:p>
+      <w:pPr>
+        <w:ind w:leftChars="800" w:left="1760"/>
+      </w:pPr>
+      <w:r>
+        <w:t>让它掉到地上而应悬在空中作为这个仪式的象征。特别注意不要玷污国旗，不允</w:t>
+      </w:r>
+    </w:p>
+    <w:p>
+      <w:pPr>
+        <w:ind w:leftChars="800" w:left="1760"/>
+      </w:pPr>
+      <w:r>
+        <w:t>许触到地面或擦着物体。</w:t>
+      </w:r>
+    </w:p>
+    <w:p>
+      <w:pPr>
+        <w:ind w:leftChars="800" w:left="1760"/>
+      </w:pPr>
+    </w:p>
+    <w:p>
+      <w:pPr>
+        <w:ind w:leftChars="800" w:left="1760"/>
+      </w:pPr>
+    </w:p>
+    <w:p>
+      <w:pPr>
+        <w:ind w:leftChars="800" w:left="1760"/>
+      </w:pPr>
+    </w:p>
+    <w:p>
+      <w:pPr>
+        <w:ind w:leftChars="800" w:left="1760"/>
+      </w:pPr>
+    </w:p>
+    <w:p>
+      <w:pPr>
+        <w:ind w:leftChars="800" w:left="1760"/>
+      </w:pPr>
+    </w:p>
+    <w:p>
+      <w:pPr>
+        <w:ind w:leftChars="800" w:left="1760"/>
+      </w:pPr>
+    </w:p>
+    <w:p>
+      <w:pPr>
+        <w:ind w:leftChars="800" w:left="1760"/>
+      </w:pPr>
+    </w:p>
+    <w:p>
+      <w:pPr>
+        <w:ind w:leftChars="800" w:left="1760"/>
+      </w:pPr>
+    </w:p>
+    <w:p>
+      <w:pPr>
+        <w:ind w:leftChars="800" w:left="1760"/>
+      </w:pPr>
+    </w:p>
+    <w:p>
+      <w:pPr>
+        <w:ind w:leftChars="800" w:left="1760"/>
+      </w:pPr>
+    </w:p>
+    <w:p>
+      <w:pPr>
+        <w:ind w:leftChars="800" w:left="1760"/>
+      </w:pPr>
+    </w:p>
+    <w:p>
+      <w:pPr>
+        <w:ind w:leftChars="800" w:left="1760"/>
+      </w:pPr>
+    </w:p>
+    <w:p>
+      <w:pPr>
+        <w:ind w:leftChars="800" w:left="1760"/>
+      </w:pPr>
+    </w:p>
+    <w:p>
+      <w:pPr>
+        <w:ind w:leftChars="800" w:left="1760"/>
+      </w:pPr>
+    </w:p>
+    <w:p/>
+    <w:p>
+      <w:pPr>
+        <w:ind w:leftChars="800" w:left="1760"/>
+        <w:rPr>
           <w:rFonts w:hint="eastAsia"/>
-          <w:sz w:val="28"/>
         </w:rPr>
       </w:pPr>
     </w:p>
@@ -1456,7 +1704,6 @@
         <w:ind w:leftChars="800" w:left="1760"/>
         <w:rPr>
           <w:rFonts w:hint="eastAsia"/>
-          <w:sz w:val="28"/>
         </w:rPr>
       </w:pPr>
     </w:p>
@@ -1465,239 +1712,15 @@
         <w:ind w:leftChars="800" w:left="1760"/>
         <w:rPr>
           <w:rFonts w:hint="eastAsia"/>
-          <w:sz w:val="28"/>
-        </w:rPr>
-      </w:pPr>
-    </w:p>
-    <w:p>
-      <w:pPr>
-        <w:ind w:leftChars="800" w:left="1760"/>
-        <w:rPr>
-          <w:sz w:val="28"/>
-        </w:rPr>
-      </w:pPr>
-      <w:r>
-        <w:rPr>
-          <w:sz w:val="28"/>
-        </w:rPr>
-        <w:t>occasions, do  not allow the  flag to  the ground, but  let it  be carried</w:t>
-      </w:r>
-    </w:p>
-    <w:p>
-      <w:pPr>
-        <w:ind w:leftChars="800" w:left="1760"/>
-        <w:rPr>
-          <w:sz w:val="28"/>
-        </w:rPr>
-      </w:pPr>
-      <w:r>
-        <w:rPr>
-          <w:sz w:val="28"/>
-        </w:rPr>
-        <w:t>high  up in  the  air  to form  a  feature  of the  ceremony.  Take every</w:t>
-      </w:r>
-    </w:p>
-    <w:p>
-      <w:pPr>
-        <w:ind w:leftChars="800" w:left="1760"/>
-        <w:rPr>
-          <w:sz w:val="28"/>
-        </w:rPr>
-      </w:pPr>
-      <w:r>
-        <w:rPr>
-          <w:sz w:val="28"/>
-        </w:rPr>
-        <w:t>precaution to prevent the flag from soiled. It should not be allowed to</w:t>
-      </w:r>
-    </w:p>
-    <w:p>
-      <w:pPr>
-        <w:ind w:leftChars="800" w:left="1760"/>
-        <w:rPr>
-          <w:sz w:val="28"/>
-        </w:rPr>
-      </w:pPr>
-      <w:r>
-        <w:rPr>
-          <w:sz w:val="28"/>
-        </w:rPr>
-        <w:t>touch the ground or floor, nor to brush against objects.</w:t>
-      </w:r>
-    </w:p>
-    <w:p>
-      <w:pPr>
-        <w:ind w:leftChars="800" w:left="1760"/>
-      </w:pPr>
-    </w:p>
-    <w:p>
-      <w:pPr>
-        <w:ind w:leftChars="800" w:left="1760"/>
-      </w:pPr>
-    </w:p>
-    <w:p>
-      <w:pPr>
-        <w:ind w:leftChars="800" w:left="1760"/>
-      </w:pPr>
-    </w:p>
-    <w:p>
-      <w:pPr>
-        <w:ind w:leftChars="800" w:left="1760"/>
-      </w:pPr>
-    </w:p>
-    <w:p>
-      <w:pPr>
-        <w:ind w:leftChars="800" w:left="1760"/>
-      </w:pPr>
-      <w:r>
-        <w:t>己经制定了法律来规定美国国旗的使用，并确保对国旗应有的尊敬。关于国旗的</w:t>
-      </w:r>
-    </w:p>
-    <w:p>
-      <w:pPr>
-        <w:ind w:leftChars="800" w:left="1760"/>
-      </w:pPr>
-      <w:r>
-        <w:t>使用也早己有了惯例。全军就国旗的展开方法有明确的规定，这与常规有点不同。</w:t>
-      </w:r>
-    </w:p>
-    <w:p>
-      <w:pPr>
-        <w:ind w:leftChars="800" w:left="1760"/>
-      </w:pPr>
-      <w:r>
-        <w:t>国旗的升降应由手工完成。国旗未展开</w:t>
-      </w:r>
-      <w:r>
-        <w:t xml:space="preserve">  </w:t>
-      </w:r>
-      <w:r>
-        <w:t>时不能升起。应先使它展开，然后快速</w:t>
-      </w:r>
-    </w:p>
-    <w:p>
-      <w:pPr>
-        <w:ind w:leftChars="800" w:left="1760"/>
-      </w:pPr>
-      <w:r>
-        <w:t>把它升至旗杆顶部。缓慢、庄严地降下。旗上不可以放东西。不要把国旗镶嵌在</w:t>
-      </w:r>
-    </w:p>
-    <w:p>
-      <w:pPr>
-        <w:ind w:leftChars="800" w:left="1760"/>
-      </w:pPr>
-      <w:r>
-        <w:t>衣服或运动装上，也不要把国旗印在垫子、手帕、纸巾或盒子上。联邦法律规定</w:t>
-      </w:r>
-    </w:p>
-    <w:p>
-      <w:pPr>
-        <w:ind w:leftChars="800" w:left="1760"/>
-      </w:pPr>
-      <w:r>
-        <w:t>如果某个商标含有美国国旗或国徽，这个商标就不能被注册。当国旗被用来为雕</w:t>
-      </w:r>
-    </w:p>
-    <w:p>
-      <w:pPr>
-        <w:ind w:leftChars="800" w:left="1760"/>
-      </w:pPr>
-      <w:r>
-        <w:t>像或纪念碑揭幕时，不可以盖在被揭幕物上。如果国旗被用在这种场合，则不能</w:t>
-      </w:r>
-    </w:p>
-    <w:p>
-      <w:pPr>
-        <w:ind w:leftChars="800" w:left="1760"/>
-      </w:pPr>
-      <w:r>
-        <w:t>让它掉到地上而应悬在空中作为这个仪式的象征。特别注意不要玷污国旗，不允</w:t>
-      </w:r>
-    </w:p>
-    <w:p>
-      <w:pPr>
-        <w:ind w:leftChars="800" w:left="1760"/>
-      </w:pPr>
-      <w:r>
-        <w:t>许触到地面或擦着物体。</w:t>
-      </w:r>
-    </w:p>
-    <w:p>
-      <w:pPr>
-        <w:ind w:leftChars="800" w:left="1760"/>
-      </w:pPr>
-    </w:p>
-    <w:p>
-      <w:pPr>
-        <w:ind w:leftChars="800" w:left="1760"/>
-      </w:pPr>
-    </w:p>
-    <w:p>
-      <w:pPr>
-        <w:ind w:leftChars="800" w:left="1760"/>
-      </w:pPr>
-    </w:p>
-    <w:p>
-      <w:pPr>
-        <w:ind w:leftChars="800" w:left="1760"/>
-      </w:pPr>
-    </w:p>
-    <w:p>
-      <w:pPr>
-        <w:ind w:leftChars="800" w:left="1760"/>
-      </w:pPr>
-    </w:p>
-    <w:p>
-      <w:pPr>
-        <w:ind w:leftChars="800" w:left="1760"/>
-      </w:pPr>
-    </w:p>
-    <w:p>
-      <w:pPr>
-        <w:ind w:leftChars="800" w:left="1760"/>
-      </w:pPr>
-    </w:p>
-    <w:p>
-      <w:pPr>
-        <w:ind w:leftChars="800" w:left="1760"/>
-      </w:pPr>
-    </w:p>
-    <w:p>
-      <w:pPr>
-        <w:ind w:leftChars="800" w:left="1760"/>
-      </w:pPr>
-    </w:p>
-    <w:p>
-      <w:pPr>
-        <w:ind w:leftChars="800" w:left="1760"/>
-      </w:pPr>
-    </w:p>
-    <w:p>
-      <w:pPr>
-        <w:ind w:leftChars="800" w:left="1760"/>
-      </w:pPr>
-    </w:p>
-    <w:p>
-      <w:pPr>
-        <w:ind w:leftChars="800" w:left="1760"/>
-      </w:pPr>
-    </w:p>
-    <w:p>
-      <w:pPr>
-        <w:ind w:leftChars="800" w:left="1760"/>
-      </w:pPr>
-    </w:p>
-    <w:p>
-      <w:pPr>
-        <w:ind w:leftChars="800" w:left="1760"/>
-      </w:pPr>
-    </w:p>
-    <w:p/>
-    <w:p>
-      <w:pPr>
-        <w:ind w:leftChars="800" w:left="1760"/>
-      </w:pPr>
+        </w:rPr>
+      </w:pPr>
+    </w:p>
+    <w:p>
+      <w:pPr>
+        <w:ind w:leftChars="800" w:left="1760"/>
+      </w:pPr>
+      <w:bookmarkStart w:id="0" w:name="_GoBack"/>
+      <w:bookmarkEnd w:id="0"/>
       <w:r>
         <w:t>6. How do Americans ensure proper respect for the national flag?</w:t>
       </w:r>
@@ -3133,12 +3156,7 @@
         <w:ind w:leftChars="800" w:left="1760"/>
       </w:pPr>
       <w:r>
-        <w:t>10.What  is soap</w:t>
-      </w:r>
-      <w:bookmarkStart w:id="0" w:name="_GoBack"/>
-      <w:bookmarkEnd w:id="0"/>
-      <w:r>
-        <w:t xml:space="preserve"> opera?</w:t>
+        <w:t>10.What  is soap opera?</w:t>
       </w:r>
       <w:r>
         <w:t>什么是肥皂剧？</w:t>
